--- a/Sandor Bogdan CV.docx
+++ b/Sandor Bogdan CV.docx
@@ -117,12 +117,21 @@
           <w:sz w:val="18"/>
         </w:rPr>
       </w:pPr>
+      <w:proofErr w:type="spellStart"/>
       <w:r>
         <w:rPr>
           <w:b/>
           <w:sz w:val="18"/>
         </w:rPr>
-        <w:t xml:space="preserve">LinkedIn: </w:t>
+        <w:t>Github</w:t>
+      </w:r>
+      <w:proofErr w:type="spellEnd"/>
+      <w:r>
+        <w:rPr>
+          <w:b/>
+          <w:sz w:val="18"/>
+        </w:rPr>
+        <w:t xml:space="preserve">: </w:t>
       </w:r>
       <w:hyperlink r:id="rId5" w:history="1">
         <w:r>
